--- a/Learning Diary.docx
+++ b/Learning Diary.docx
@@ -317,8 +317,6 @@
         </w:rPr>
         <w:t>Mobile</w:t>
       </w:r>
-      <w:bookmarkStart w:id="0" w:name="_GoBack"/>
-      <w:bookmarkEnd w:id="0"/>
       <w:r>
         <w:rPr>
           <w:rFonts w:ascii="Times New Roman" w:hAnsi="Times New Roman" w:cs="Times New Roman"/>
@@ -569,14 +567,38 @@
           <w:lang w:val="en-US"/>
         </w:rPr>
       </w:pPr>
-    </w:p>
-    <w:p>
-      <w:pPr>
-        <w:pStyle w:val="Textkrper"/>
-        <w:rPr>
-          <w:lang w:val="en-US"/>
-        </w:rPr>
-      </w:pPr>
+      <w:r>
+        <w:rPr>
+          <w:lang w:val="en-US"/>
+        </w:rPr>
+        <w:t xml:space="preserve">I continued with the second video, which </w:t>
+      </w:r>
+      <w:r>
+        <w:rPr>
+          <w:lang w:val="en-US"/>
+        </w:rPr>
+        <w:t>explains how t</w:t>
+      </w:r>
+      <w:r>
+        <w:rPr>
+          <w:lang w:val="en-US"/>
+        </w:rPr>
+        <w:t xml:space="preserve">o work with multiple activities and the use of intents. </w:t>
+      </w:r>
+      <w:r>
+        <w:rPr>
+          <w:lang w:val="en-US"/>
+        </w:rPr>
+        <w:t>In this video, I learned how to launch activities of other apps from my own app.</w:t>
+      </w:r>
+      <w:r>
+        <w:rPr>
+          <w:lang w:val="en-US"/>
+        </w:rPr>
+        <w:t xml:space="preserve"> </w:t>
+      </w:r>
+      <w:bookmarkStart w:id="0" w:name="_GoBack"/>
+      <w:bookmarkEnd w:id="0"/>
     </w:p>
     <w:sectPr>
       <w:headerReference w:type="default" r:id="rId10"/>
@@ -3134,12 +3156,12 @@
 </file>
 
 <file path=customXml/item1.xml><?xml version="1.0" encoding="utf-8"?>
-<?mso-contentType ?>
-<FormTemplates xmlns="http://schemas.microsoft.com/sharepoint/v3/contenttype/forms">
-  <Display>DocumentLibraryForm</Display>
-  <Edit>DocumentLibraryForm</Edit>
-  <New>DocumentLibraryForm</New>
-</FormTemplates>
+<p:properties xmlns:p="http://schemas.microsoft.com/office/2006/metadata/properties" xmlns:xsi="http://www.w3.org/2001/XMLSchema-instance" xmlns:pc="http://schemas.microsoft.com/office/infopath/2007/PartnerControls">
+  <documentManagement>
+    <PublishingExpirationDate xmlns="http://schemas.microsoft.com/sharepoint/v3" xsi:nil="true"/>
+    <PublishingStartDate xmlns="http://schemas.microsoft.com/sharepoint/v3" xsi:nil="true"/>
+  </documentManagement>
+</p:properties>
 </file>
 
 <file path=customXml/item2.xml><?xml version="1.0" encoding="utf-8"?>
@@ -3209,18 +3231,20 @@
 </file>
 
 <file path=customXml/item3.xml><?xml version="1.0" encoding="utf-8"?>
-<p:properties xmlns:p="http://schemas.microsoft.com/office/2006/metadata/properties" xmlns:xsi="http://www.w3.org/2001/XMLSchema-instance" xmlns:pc="http://schemas.microsoft.com/office/infopath/2007/PartnerControls">
-  <documentManagement>
-    <PublishingExpirationDate xmlns="http://schemas.microsoft.com/sharepoint/v3" xsi:nil="true"/>
-    <PublishingStartDate xmlns="http://schemas.microsoft.com/sharepoint/v3" xsi:nil="true"/>
-  </documentManagement>
-</p:properties>
+<?mso-contentType ?>
+<FormTemplates xmlns="http://schemas.microsoft.com/sharepoint/v3/contenttype/forms">
+  <Display>DocumentLibraryForm</Display>
+  <Edit>DocumentLibraryForm</Edit>
+  <New>DocumentLibraryForm</New>
+</FormTemplates>
 </file>
 
 <file path=customXml/itemProps1.xml><?xml version="1.0" encoding="utf-8"?>
-<ds:datastoreItem xmlns:ds="http://schemas.openxmlformats.org/officeDocument/2006/customXml" ds:itemID="{13FBD2FA-5696-460D-A278-9A302A0F72AE}">
+<ds:datastoreItem xmlns:ds="http://schemas.openxmlformats.org/officeDocument/2006/customXml" ds:itemID="{FA8F0064-303C-446D-896E-46EEB9A79DC3}">
   <ds:schemaRefs>
-    <ds:schemaRef ds:uri="http://schemas.microsoft.com/sharepoint/v3/contenttype/forms"/>
+    <ds:schemaRef ds:uri="http://schemas.microsoft.com/office/2006/metadata/properties"/>
+    <ds:schemaRef ds:uri="http://schemas.microsoft.com/office/infopath/2007/PartnerControls"/>
+    <ds:schemaRef ds:uri="http://schemas.microsoft.com/sharepoint/v3"/>
   </ds:schemaRefs>
 </ds:datastoreItem>
 </file>
@@ -3243,11 +3267,9 @@
 </file>
 
 <file path=customXml/itemProps3.xml><?xml version="1.0" encoding="utf-8"?>
-<ds:datastoreItem xmlns:ds="http://schemas.openxmlformats.org/officeDocument/2006/customXml" ds:itemID="{FA8F0064-303C-446D-896E-46EEB9A79DC3}">
+<ds:datastoreItem xmlns:ds="http://schemas.openxmlformats.org/officeDocument/2006/customXml" ds:itemID="{13FBD2FA-5696-460D-A278-9A302A0F72AE}">
   <ds:schemaRefs>
-    <ds:schemaRef ds:uri="http://schemas.microsoft.com/office/2006/metadata/properties"/>
-    <ds:schemaRef ds:uri="http://schemas.microsoft.com/office/infopath/2007/PartnerControls"/>
-    <ds:schemaRef ds:uri="http://schemas.microsoft.com/sharepoint/v3"/>
+    <ds:schemaRef ds:uri="http://schemas.microsoft.com/sharepoint/v3/contenttype/forms"/>
   </ds:schemaRefs>
 </ds:datastoreItem>
 </file>
--- a/Learning Diary.docx
+++ b/Learning Diary.docx
@@ -597,8 +597,98 @@
         </w:rPr>
         <w:t xml:space="preserve"> </w:t>
       </w:r>
+    </w:p>
+    <w:p>
+      <w:pPr>
+        <w:pStyle w:val="Textkrper"/>
+        <w:rPr>
+          <w:lang w:val="en-US"/>
+        </w:rPr>
+      </w:pPr>
+    </w:p>
+    <w:p>
+      <w:pPr>
+        <w:pStyle w:val="Textkrper"/>
+        <w:rPr>
+          <w:lang w:val="en-US"/>
+        </w:rPr>
+      </w:pPr>
+      <w:r>
+        <w:rPr>
+          <w:lang w:val="en-US"/>
+        </w:rPr>
+        <w:t xml:space="preserve">To End the Day I watched the third and last video of the course. </w:t>
+      </w:r>
+      <w:r>
+        <w:rPr>
+          <w:lang w:val="en-US"/>
+        </w:rPr>
+        <w:t>It explained how to use a list</w:t>
+      </w:r>
+      <w:r>
+        <w:rPr>
+          <w:lang w:val="en-US"/>
+        </w:rPr>
+        <w:t>-</w:t>
+      </w:r>
+      <w:r>
+        <w:rPr>
+          <w:lang w:val="en-US"/>
+        </w:rPr>
+        <w:t xml:space="preserve">view in </w:t>
+      </w:r>
+      <w:r>
+        <w:rPr>
+          <w:lang w:val="en-US"/>
+        </w:rPr>
+        <w:t>combination</w:t>
+      </w:r>
+      <w:r>
+        <w:rPr>
+          <w:lang w:val="en-US"/>
+        </w:rPr>
+        <w:t xml:space="preserve"> with array-adapters</w:t>
+      </w:r>
+      <w:r>
+        <w:rPr>
+          <w:lang w:val="en-US"/>
+        </w:rPr>
+        <w:t xml:space="preserve"> o</w:t>
+      </w:r>
       <w:bookmarkStart w:id="0" w:name="_GoBack"/>
       <w:bookmarkEnd w:id="0"/>
+      <w:r>
+        <w:rPr>
+          <w:lang w:val="en-US"/>
+        </w:rPr>
+        <w:t>r base-adapters</w:t>
+      </w:r>
+      <w:r>
+        <w:rPr>
+          <w:lang w:val="en-US"/>
+        </w:rPr>
+        <w:t>.</w:t>
+      </w:r>
+      <w:r>
+        <w:rPr>
+          <w:lang w:val="en-US"/>
+        </w:rPr>
+        <w:t xml:space="preserve"> It also explained the use of images and I learned how to scale image in the code </w:t>
+      </w:r>
+      <w:proofErr w:type="gramStart"/>
+      <w:r>
+        <w:rPr>
+          <w:lang w:val="en-US"/>
+        </w:rPr>
+        <w:t>behind</w:t>
+      </w:r>
+      <w:proofErr w:type="gramEnd"/>
+      <w:r>
+        <w:rPr>
+          <w:lang w:val="en-US"/>
+        </w:rPr>
+        <w:t>.</w:t>
+      </w:r>
     </w:p>
     <w:sectPr>
       <w:headerReference w:type="default" r:id="rId10"/>

--- a/Learning Diary.docx
+++ b/Learning Diary.docx
@@ -454,7 +454,7 @@
           <w:u w:val="single"/>
           <w:lang w:val="en-US"/>
         </w:rPr>
-        <w:t>.2020</w:t>
+        <w:t>.2021</w:t>
       </w:r>
     </w:p>
     <w:p>
@@ -653,42 +653,88 @@
         <w:rPr>
           <w:lang w:val="en-US"/>
         </w:rPr>
-        <w:t xml:space="preserve"> o</w:t>
+        <w:t xml:space="preserve"> or base-adapters</w:t>
+      </w:r>
+      <w:r>
+        <w:rPr>
+          <w:lang w:val="en-US"/>
+        </w:rPr>
+        <w:t>.</w:t>
+      </w:r>
+      <w:r>
+        <w:rPr>
+          <w:lang w:val="en-US"/>
+        </w:rPr>
+        <w:t xml:space="preserve"> It also explained the use of images and I learned how to scale image in the code </w:t>
+      </w:r>
+      <w:proofErr w:type="gramStart"/>
+      <w:r>
+        <w:rPr>
+          <w:lang w:val="en-US"/>
+        </w:rPr>
+        <w:t>behind</w:t>
+      </w:r>
+      <w:proofErr w:type="gramEnd"/>
+      <w:r>
+        <w:rPr>
+          <w:lang w:val="en-US"/>
+        </w:rPr>
+        <w:t>.</w:t>
+      </w:r>
+    </w:p>
+    <w:p>
+      <w:pPr>
+        <w:pStyle w:val="Textkrper"/>
+        <w:rPr>
+          <w:lang w:val="en-US"/>
+        </w:rPr>
+      </w:pPr>
+    </w:p>
+    <w:p>
+      <w:pPr>
+        <w:pStyle w:val="Textkrper"/>
+        <w:rPr>
+          <w:u w:val="single"/>
+          <w:lang w:val="en-US"/>
+        </w:rPr>
+      </w:pPr>
+      <w:r>
+        <w:rPr>
+          <w:u w:val="single"/>
+          <w:lang w:val="en-US"/>
+        </w:rPr>
+        <w:t>06.02.2021</w:t>
+      </w:r>
+    </w:p>
+    <w:p>
+      <w:pPr>
+        <w:pStyle w:val="Textkrper"/>
+        <w:rPr>
+          <w:lang w:val="en-US"/>
+        </w:rPr>
+      </w:pPr>
+    </w:p>
+    <w:p>
+      <w:pPr>
+        <w:pStyle w:val="Textkrper"/>
+        <w:rPr>
+          <w:lang w:val="en-US"/>
+        </w:rPr>
+      </w:pPr>
+      <w:r>
+        <w:rPr>
+          <w:lang w:val="en-US"/>
+        </w:rPr>
+        <w:t>Today I programmed my course project.</w:t>
+      </w:r>
+      <w:r>
+        <w:rPr>
+          <w:lang w:val="en-US"/>
+        </w:rPr>
+        <w:t xml:space="preserve"> I used additional techniques like Toolbars, </w:t>
       </w:r>
       <w:bookmarkStart w:id="0" w:name="_GoBack"/>
       <w:bookmarkEnd w:id="0"/>
-      <w:r>
-        <w:rPr>
-          <w:lang w:val="en-US"/>
-        </w:rPr>
-        <w:t>r base-adapters</w:t>
-      </w:r>
-      <w:r>
-        <w:rPr>
-          <w:lang w:val="en-US"/>
-        </w:rPr>
-        <w:t>.</w:t>
-      </w:r>
-      <w:r>
-        <w:rPr>
-          <w:lang w:val="en-US"/>
-        </w:rPr>
-        <w:t xml:space="preserve"> It also explained the use of images and I learned how to scale image in the code </w:t>
-      </w:r>
-      <w:proofErr w:type="gramStart"/>
-      <w:r>
-        <w:rPr>
-          <w:lang w:val="en-US"/>
-        </w:rPr>
-        <w:t>behind</w:t>
-      </w:r>
-      <w:proofErr w:type="gramEnd"/>
-      <w:r>
-        <w:rPr>
-          <w:lang w:val="en-US"/>
-        </w:rPr>
-        <w:t>.</w:t>
-      </w:r>
     </w:p>
     <w:sectPr>
       <w:headerReference w:type="default" r:id="rId10"/>
@@ -3246,12 +3292,12 @@
 </file>
 
 <file path=customXml/item1.xml><?xml version="1.0" encoding="utf-8"?>
-<p:properties xmlns:p="http://schemas.microsoft.com/office/2006/metadata/properties" xmlns:xsi="http://www.w3.org/2001/XMLSchema-instance" xmlns:pc="http://schemas.microsoft.com/office/infopath/2007/PartnerControls">
-  <documentManagement>
-    <PublishingExpirationDate xmlns="http://schemas.microsoft.com/sharepoint/v3" xsi:nil="true"/>
-    <PublishingStartDate xmlns="http://schemas.microsoft.com/sharepoint/v3" xsi:nil="true"/>
-  </documentManagement>
-</p:properties>
+<?mso-contentType ?>
+<FormTemplates xmlns="http://schemas.microsoft.com/sharepoint/v3/contenttype/forms">
+  <Display>DocumentLibraryForm</Display>
+  <Edit>DocumentLibraryForm</Edit>
+  <New>DocumentLibraryForm</New>
+</FormTemplates>
 </file>
 
 <file path=customXml/item2.xml><?xml version="1.0" encoding="utf-8"?>
@@ -3321,20 +3367,18 @@
 </file>
 
 <file path=customXml/item3.xml><?xml version="1.0" encoding="utf-8"?>
-<?mso-contentType ?>
-<FormTemplates xmlns="http://schemas.microsoft.com/sharepoint/v3/contenttype/forms">
-  <Display>DocumentLibraryForm</Display>
-  <Edit>DocumentLibraryForm</Edit>
-  <New>DocumentLibraryForm</New>
-</FormTemplates>
+<p:properties xmlns:p="http://schemas.microsoft.com/office/2006/metadata/properties" xmlns:xsi="http://www.w3.org/2001/XMLSchema-instance" xmlns:pc="http://schemas.microsoft.com/office/infopath/2007/PartnerControls">
+  <documentManagement>
+    <PublishingExpirationDate xmlns="http://schemas.microsoft.com/sharepoint/v3" xsi:nil="true"/>
+    <PublishingStartDate xmlns="http://schemas.microsoft.com/sharepoint/v3" xsi:nil="true"/>
+  </documentManagement>
+</p:properties>
 </file>
 
 <file path=customXml/itemProps1.xml><?xml version="1.0" encoding="utf-8"?>
-<ds:datastoreItem xmlns:ds="http://schemas.openxmlformats.org/officeDocument/2006/customXml" ds:itemID="{FA8F0064-303C-446D-896E-46EEB9A79DC3}">
+<ds:datastoreItem xmlns:ds="http://schemas.openxmlformats.org/officeDocument/2006/customXml" ds:itemID="{13FBD2FA-5696-460D-A278-9A302A0F72AE}">
   <ds:schemaRefs>
-    <ds:schemaRef ds:uri="http://schemas.microsoft.com/office/2006/metadata/properties"/>
-    <ds:schemaRef ds:uri="http://schemas.microsoft.com/office/infopath/2007/PartnerControls"/>
-    <ds:schemaRef ds:uri="http://schemas.microsoft.com/sharepoint/v3"/>
+    <ds:schemaRef ds:uri="http://schemas.microsoft.com/sharepoint/v3/contenttype/forms"/>
   </ds:schemaRefs>
 </ds:datastoreItem>
 </file>
@@ -3357,9 +3401,11 @@
 </file>
 
 <file path=customXml/itemProps3.xml><?xml version="1.0" encoding="utf-8"?>
-<ds:datastoreItem xmlns:ds="http://schemas.openxmlformats.org/officeDocument/2006/customXml" ds:itemID="{13FBD2FA-5696-460D-A278-9A302A0F72AE}">
+<ds:datastoreItem xmlns:ds="http://schemas.openxmlformats.org/officeDocument/2006/customXml" ds:itemID="{FA8F0064-303C-446D-896E-46EEB9A79DC3}">
   <ds:schemaRefs>
-    <ds:schemaRef ds:uri="http://schemas.microsoft.com/sharepoint/v3/contenttype/forms"/>
+    <ds:schemaRef ds:uri="http://schemas.microsoft.com/office/2006/metadata/properties"/>
+    <ds:schemaRef ds:uri="http://schemas.microsoft.com/office/infopath/2007/PartnerControls"/>
+    <ds:schemaRef ds:uri="http://schemas.microsoft.com/sharepoint/v3"/>
   </ds:schemaRefs>
 </ds:datastoreItem>
 </file>
--- a/Learning Diary.docx
+++ b/Learning Diary.docx
@@ -24,7 +24,6 @@
         </w:rPr>
         <w:t xml:space="preserve"> </w:t>
       </w:r>
-      <w:proofErr w:type="spellStart"/>
       <w:r>
         <w:rPr>
           <w:rFonts w:ascii="Times New Roman" w:hAnsi="Times New Roman" w:cs="Times New Roman"/>
@@ -33,10 +32,13 @@
           <w:szCs w:val="24"/>
           <w:lang w:val="en-US"/>
         </w:rPr>
-        <w:t>Lappeenrannan</w:t>
-      </w:r>
-      <w:proofErr w:type="spellEnd"/>
-      <w:r>
+        <w:t>Lappeenrannan teknillinen yliopisto</w:t>
+      </w:r>
+    </w:p>
+    <w:p>
+      <w:pPr>
+        <w:pStyle w:val="Titel"/>
+        <w:jc w:val="both"/>
         <w:rPr>
           <w:rFonts w:ascii="Times New Roman" w:hAnsi="Times New Roman" w:cs="Times New Roman"/>
           <w:b w:val="0"/>
@@ -44,9 +46,7 @@
           <w:szCs w:val="24"/>
           <w:lang w:val="en-US"/>
         </w:rPr>
-        <w:t xml:space="preserve"> </w:t>
-      </w:r>
-      <w:proofErr w:type="spellStart"/>
+      </w:pPr>
       <w:r>
         <w:rPr>
           <w:rFonts w:ascii="Times New Roman" w:hAnsi="Times New Roman" w:cs="Times New Roman"/>
@@ -55,10 +55,13 @@
           <w:szCs w:val="24"/>
           <w:lang w:val="en-US"/>
         </w:rPr>
-        <w:t>teknillinen</w:t>
-      </w:r>
-      <w:proofErr w:type="spellEnd"/>
-      <w:r>
+        <w:t>School of Business and Management</w:t>
+      </w:r>
+    </w:p>
+    <w:p>
+      <w:pPr>
+        <w:pStyle w:val="Titel"/>
+        <w:jc w:val="both"/>
         <w:rPr>
           <w:rFonts w:ascii="Times New Roman" w:hAnsi="Times New Roman" w:cs="Times New Roman"/>
           <w:b w:val="0"/>
@@ -66,10 +69,69 @@
           <w:szCs w:val="24"/>
           <w:lang w:val="en-US"/>
         </w:rPr>
-        <w:t xml:space="preserve"> </w:t>
-      </w:r>
-      <w:proofErr w:type="spellStart"/>
-      <w:r>
+      </w:pPr>
+    </w:p>
+    <w:p>
+      <w:pPr>
+        <w:pStyle w:val="Titel"/>
+        <w:jc w:val="left"/>
+        <w:rPr>
+          <w:rFonts w:ascii="Times New Roman" w:hAnsi="Times New Roman"/>
+          <w:b w:val="0"/>
+          <w:sz w:val="24"/>
+          <w:szCs w:val="24"/>
+          <w:lang w:val="en-US"/>
+        </w:rPr>
+      </w:pPr>
+    </w:p>
+    <w:p>
+      <w:pPr>
+        <w:pStyle w:val="Titel"/>
+        <w:jc w:val="left"/>
+        <w:rPr>
+          <w:sz w:val="24"/>
+          <w:szCs w:val="24"/>
+          <w:lang w:val="en-US"/>
+        </w:rPr>
+      </w:pPr>
+    </w:p>
+    <w:p>
+      <w:pPr>
+        <w:pStyle w:val="Titel"/>
+        <w:jc w:val="left"/>
+        <w:rPr>
+          <w:sz w:val="24"/>
+          <w:szCs w:val="24"/>
+          <w:lang w:val="en-US"/>
+        </w:rPr>
+      </w:pPr>
+    </w:p>
+    <w:p>
+      <w:pPr>
+        <w:pStyle w:val="Titel"/>
+        <w:jc w:val="left"/>
+        <w:rPr>
+          <w:sz w:val="24"/>
+          <w:szCs w:val="24"/>
+          <w:lang w:val="en-US"/>
+        </w:rPr>
+      </w:pPr>
+    </w:p>
+    <w:p>
+      <w:pPr>
+        <w:pStyle w:val="Titel"/>
+        <w:jc w:val="left"/>
+        <w:rPr>
+          <w:sz w:val="24"/>
+          <w:szCs w:val="24"/>
+          <w:lang w:val="en-US"/>
+        </w:rPr>
+      </w:pPr>
+    </w:p>
+    <w:p>
+      <w:pPr>
+        <w:pStyle w:val="Titel"/>
+        <w:jc w:val="both"/>
         <w:rPr>
           <w:rFonts w:ascii="Times New Roman" w:hAnsi="Times New Roman" w:cs="Times New Roman"/>
           <w:b w:val="0"/>
@@ -77,14 +139,8 @@
           <w:szCs w:val="24"/>
           <w:lang w:val="en-US"/>
         </w:rPr>
-        <w:t>yliopisto</w:t>
-      </w:r>
-      <w:proofErr w:type="spellEnd"/>
-    </w:p>
-    <w:p>
-      <w:pPr>
-        <w:pStyle w:val="Titel"/>
-        <w:jc w:val="both"/>
+      </w:pPr>
+      <w:r>
         <w:rPr>
           <w:rFonts w:ascii="Times New Roman" w:hAnsi="Times New Roman" w:cs="Times New Roman"/>
           <w:b w:val="0"/>
@@ -92,121 +148,7 @@
           <w:szCs w:val="24"/>
           <w:lang w:val="en-US"/>
         </w:rPr>
-      </w:pPr>
-      <w:r>
-        <w:rPr>
-          <w:rFonts w:ascii="Times New Roman" w:hAnsi="Times New Roman" w:cs="Times New Roman"/>
-          <w:b w:val="0"/>
-          <w:sz w:val="24"/>
-          <w:szCs w:val="24"/>
-          <w:lang w:val="en-US"/>
-        </w:rPr>
-        <w:t>School of Business and Management</w:t>
-      </w:r>
-    </w:p>
-    <w:p>
-      <w:pPr>
-        <w:pStyle w:val="Titel"/>
-        <w:jc w:val="both"/>
-        <w:rPr>
-          <w:rFonts w:ascii="Times New Roman" w:hAnsi="Times New Roman" w:cs="Times New Roman"/>
-          <w:b w:val="0"/>
-          <w:sz w:val="24"/>
-          <w:szCs w:val="24"/>
-          <w:lang w:val="en-US"/>
-        </w:rPr>
-      </w:pPr>
-    </w:p>
-    <w:p>
-      <w:pPr>
-        <w:pStyle w:val="Titel"/>
-        <w:jc w:val="left"/>
-        <w:rPr>
-          <w:rFonts w:ascii="Times New Roman" w:hAnsi="Times New Roman"/>
-          <w:b w:val="0"/>
-          <w:sz w:val="24"/>
-          <w:szCs w:val="24"/>
-          <w:lang w:val="en-US"/>
-        </w:rPr>
-      </w:pPr>
-    </w:p>
-    <w:p>
-      <w:pPr>
-        <w:pStyle w:val="Titel"/>
-        <w:jc w:val="left"/>
-        <w:rPr>
-          <w:sz w:val="24"/>
-          <w:szCs w:val="24"/>
-          <w:lang w:val="en-US"/>
-        </w:rPr>
-      </w:pPr>
-    </w:p>
-    <w:p>
-      <w:pPr>
-        <w:pStyle w:val="Titel"/>
-        <w:jc w:val="left"/>
-        <w:rPr>
-          <w:sz w:val="24"/>
-          <w:szCs w:val="24"/>
-          <w:lang w:val="en-US"/>
-        </w:rPr>
-      </w:pPr>
-    </w:p>
-    <w:p>
-      <w:pPr>
-        <w:pStyle w:val="Titel"/>
-        <w:jc w:val="left"/>
-        <w:rPr>
-          <w:sz w:val="24"/>
-          <w:szCs w:val="24"/>
-          <w:lang w:val="en-US"/>
-        </w:rPr>
-      </w:pPr>
-    </w:p>
-    <w:p>
-      <w:pPr>
-        <w:pStyle w:val="Titel"/>
-        <w:jc w:val="left"/>
-        <w:rPr>
-          <w:sz w:val="24"/>
-          <w:szCs w:val="24"/>
-          <w:lang w:val="en-US"/>
-        </w:rPr>
-      </w:pPr>
-    </w:p>
-    <w:p>
-      <w:pPr>
-        <w:pStyle w:val="Titel"/>
-        <w:jc w:val="both"/>
-        <w:rPr>
-          <w:rFonts w:ascii="Times New Roman" w:hAnsi="Times New Roman" w:cs="Times New Roman"/>
-          <w:b w:val="0"/>
-          <w:sz w:val="24"/>
-          <w:szCs w:val="24"/>
-          <w:lang w:val="en-US"/>
-        </w:rPr>
-      </w:pPr>
-      <w:proofErr w:type="spellStart"/>
-      <w:r>
-        <w:rPr>
-          <w:rFonts w:ascii="Times New Roman" w:hAnsi="Times New Roman" w:cs="Times New Roman"/>
-          <w:b w:val="0"/>
-          <w:sz w:val="24"/>
-          <w:szCs w:val="24"/>
-          <w:lang w:val="en-US"/>
-        </w:rPr>
-        <w:t>Sofware</w:t>
-      </w:r>
-      <w:proofErr w:type="spellEnd"/>
-      <w:r>
-        <w:rPr>
-          <w:rFonts w:ascii="Times New Roman" w:hAnsi="Times New Roman" w:cs="Times New Roman"/>
-          <w:b w:val="0"/>
-          <w:sz w:val="24"/>
-          <w:szCs w:val="24"/>
-          <w:lang w:val="en-US"/>
-        </w:rPr>
-        <w:t xml:space="preserve"> Development Skills</w:t>
+        <w:t>Sofware Development Skills</w:t>
       </w:r>
     </w:p>
     <w:p>
@@ -503,21 +445,7 @@
         <w:rPr>
           <w:lang w:val="en-US"/>
         </w:rPr>
-        <w:t>layout. It also explain “</w:t>
-      </w:r>
-      <w:proofErr w:type="spellStart"/>
-      <w:r>
-        <w:rPr>
-          <w:lang w:val="en-US"/>
-        </w:rPr>
-        <w:t>sp</w:t>
-      </w:r>
-      <w:proofErr w:type="spellEnd"/>
-      <w:r>
-        <w:rPr>
-          <w:lang w:val="en-US"/>
-        </w:rPr>
-        <w:t>” which is a size compatible with all devices (independently of the screen size).</w:t>
+        <w:t>layout. It also explain “sp” which is a size compatible with all devices (independently of the screen size).</w:t>
       </w:r>
     </w:p>
     <w:p>
@@ -665,21 +593,7 @@
         <w:rPr>
           <w:lang w:val="en-US"/>
         </w:rPr>
-        <w:t xml:space="preserve"> It also explained the use of images and I learned how to scale image in the code </w:t>
-      </w:r>
-      <w:proofErr w:type="gramStart"/>
-      <w:r>
-        <w:rPr>
-          <w:lang w:val="en-US"/>
-        </w:rPr>
-        <w:t>behind</w:t>
-      </w:r>
-      <w:proofErr w:type="gramEnd"/>
-      <w:r>
-        <w:rPr>
-          <w:lang w:val="en-US"/>
-        </w:rPr>
-        <w:t>.</w:t>
+        <w:t xml:space="preserve"> It also explained the use of images and I learned how to scale image in the code behind.</w:t>
       </w:r>
     </w:p>
     <w:p>
@@ -731,10 +645,28 @@
         <w:rPr>
           <w:lang w:val="en-US"/>
         </w:rPr>
-        <w:t xml:space="preserve"> I used additional techniques like Toolbars, </w:t>
+        <w:t xml:space="preserve"> I used additional techniques like </w:t>
+      </w:r>
+      <w:r>
+        <w:rPr>
+          <w:lang w:val="en-US"/>
+        </w:rPr>
+        <w:t>Toolbars and AsynkTask (</w:t>
+      </w:r>
+      <w:r>
+        <w:rPr>
+          <w:lang w:val="en-US"/>
+        </w:rPr>
+        <w:t xml:space="preserve">for </w:t>
       </w:r>
       <w:bookmarkStart w:id="0" w:name="_GoBack"/>
       <w:bookmarkEnd w:id="0"/>
+      <w:r>
+        <w:rPr>
+          <w:lang w:val="en-US"/>
+        </w:rPr>
+        <w:t>image download).</w:t>
+      </w:r>
     </w:p>
     <w:sectPr>
       <w:headerReference w:type="default" r:id="rId10"/>
